--- a/templates/9月节点-测试报告-0928.docx
+++ b/templates/9月节点-测试报告-0928.docx
@@ -659,17 +659,7 @@
           <w:sz w:val="44"/>
           <w:szCs w:val="44"/>
         </w:rPr>
-        <w:t>xxxxx</w:t>
-      </w:r>
-      <w:r>
-        <w:rPr>
-          <w:rFonts w:eastAsia="黑体" w:cs="Times New Roman"/>
-          <w:b/>
-          <w:bCs/>
-          <w:sz w:val="44"/>
-          <w:szCs w:val="44"/>
-        </w:rPr>
-        <w:t>节点软件测试报告</w:t>
+        <w:t>xxxxx节点软件测试报告</w:t>
       </w:r>
     </w:p>
     <w:p>
@@ -805,13 +795,7 @@
               <w:rPr>
                 <w:rFonts w:cs="Times New Roman"/>
               </w:rPr>
-              <w:t>xxxxx</w:t>
-            </w:r>
-            <w:r>
-              <w:rPr>
-                <w:rFonts w:cs="Times New Roman"/>
-              </w:rPr>
-              <w:t xml:space="preserve"> _STR</w:t>
+              <w:t>xxxxx _STR</w:t>
             </w:r>
           </w:p>
         </w:tc>
@@ -2813,11 +2797,11 @@
       <w:pPr>
         <w:pStyle w:val="3"/>
       </w:pPr>
-      <w:bookmarkStart w:id="6" w:name="_Toc569823060"/>
-      <w:bookmarkStart w:id="7" w:name="_Toc615077571"/>
-      <w:bookmarkStart w:id="8" w:name="_Toc485581510"/>
-      <w:bookmarkStart w:id="9" w:name="_Toc10528197"/>
-      <w:bookmarkStart w:id="10" w:name="_Toc1571953374"/>
+      <w:bookmarkStart w:id="6" w:name="_Toc615077571"/>
+      <w:bookmarkStart w:id="7" w:name="_Toc485581510"/>
+      <w:bookmarkStart w:id="8" w:name="_Toc10528197"/>
+      <w:bookmarkStart w:id="9" w:name="_Toc1571953374"/>
+      <w:bookmarkStart w:id="10" w:name="_Toc569823060"/>
       <w:bookmarkStart w:id="11" w:name="_Toc284311151"/>
       <w:r>
         <w:t>标识</w:t>
@@ -2863,13 +2847,7 @@
         <w:rPr>
           <w:rFonts w:cs="Times New Roman"/>
         </w:rPr>
-        <w:t>xxxxx</w:t>
-      </w:r>
-      <w:r>
-        <w:rPr>
-          <w:rFonts w:cs="Times New Roman"/>
-        </w:rPr>
-        <w:t>_STR_V0.0.0.1；</w:t>
+        <w:t>xxxxx_STR_V0.0.0.1；</w:t>
       </w:r>
     </w:p>
     <w:p>
@@ -2900,9 +2878,17 @@
             </w14:solidFill>
           </w14:textFill>
         </w:rPr>
-        <w:t>系统标识</w:t>
-      </w:r>
-      <w:r>
+        <w:t>系统标识xxxxx，在测试文档中简称为xxxxx；</w:t>
+      </w:r>
+    </w:p>
+    <w:p>
+      <w:pPr>
+        <w:pStyle w:val="30"/>
+        <w:numPr>
+          <w:ilvl w:val="0"/>
+          <w:numId w:val="3"/>
+        </w:numPr>
+        <w:jc w:val="left"/>
         <w:rPr>
           <w:rFonts w:cs="Times New Roman"/>
           <w:color w:val="000000" w:themeColor="text1"/>
@@ -2912,8 +2898,7 @@
             </w14:solidFill>
           </w14:textFill>
         </w:rPr>
-        <w:t>xxxxx</w:t>
-      </w:r>
+      </w:pPr>
       <w:r>
         <w:rPr>
           <w:rFonts w:cs="Times New Roman"/>
@@ -2924,9 +2909,17 @@
             </w14:solidFill>
           </w14:textFill>
         </w:rPr>
-        <w:t>，在测试文档中简称为</w:t>
-      </w:r>
-      <w:r>
+        <w:t>项目名称：xxxxx系统以下简称xxxxx；</w:t>
+      </w:r>
+    </w:p>
+    <w:p>
+      <w:pPr>
+        <w:pStyle w:val="30"/>
+        <w:numPr>
+          <w:ilvl w:val="0"/>
+          <w:numId w:val="3"/>
+        </w:numPr>
+        <w:jc w:val="left"/>
         <w:rPr>
           <w:rFonts w:cs="Times New Roman"/>
           <w:color w:val="000000" w:themeColor="text1"/>
@@ -2936,8 +2929,7 @@
             </w14:solidFill>
           </w14:textFill>
         </w:rPr>
-        <w:t>xxxxx</w:t>
-      </w:r>
+      </w:pPr>
       <w:r>
         <w:rPr>
           <w:rFonts w:cs="Times New Roman"/>
@@ -2948,7 +2940,7 @@
             </w14:solidFill>
           </w14:textFill>
         </w:rPr>
-        <w:t>；</w:t>
+        <w:t>文档名称：xxxxx节点软件测试报告；</w:t>
       </w:r>
     </w:p>
     <w:p>
@@ -2979,8 +2971,27 @@
             </w14:solidFill>
           </w14:textFill>
         </w:rPr>
-        <w:t>项目名称：</w:t>
-      </w:r>
+        <w:t>软件版本号：</w:t>
+      </w:r>
+      <w:r>
+        <w:rPr>
+          <w:rFonts w:cs="Times New Roman"/>
+        </w:rPr>
+        <w:t>releasexxxxx1版，软件版本标识采用三位编码规则，项目文档版本标识采用四位编码规则；</w:t>
+      </w:r>
+    </w:p>
+    <w:p>
+      <w:pPr>
+        <w:pStyle w:val="30"/>
+        <w:numPr>
+          <w:ilvl w:val="0"/>
+          <w:numId w:val="3"/>
+        </w:numPr>
+        <w:jc w:val="left"/>
+        <w:rPr>
+          <w:rFonts w:cs="Times New Roman"/>
+        </w:rPr>
+      </w:pPr>
       <w:r>
         <w:rPr>
           <w:rFonts w:cs="Times New Roman"/>
@@ -2991,208 +3002,19 @@
             </w14:solidFill>
           </w14:textFill>
         </w:rPr>
-        <w:t>xxxxx</w:t>
-      </w:r>
-      <w:r>
-        <w:rPr>
-          <w:rFonts w:cs="Times New Roman"/>
-          <w:color w:val="000000" w:themeColor="text1"/>
-          <w14:textFill>
-            <w14:solidFill>
-              <w14:schemeClr w14:val="tx1"/>
-            </w14:solidFill>
-          </w14:textFill>
-        </w:rPr>
-        <w:t>系统以下简称</w:t>
-      </w:r>
-      <w:r>
-        <w:rPr>
-          <w:rFonts w:cs="Times New Roman"/>
-          <w:color w:val="000000" w:themeColor="text1"/>
-          <w14:textFill>
-            <w14:solidFill>
-              <w14:schemeClr w14:val="tx1"/>
-            </w14:solidFill>
-          </w14:textFill>
-        </w:rPr>
-        <w:t>xxxxx</w:t>
-      </w:r>
-      <w:r>
-        <w:rPr>
-          <w:rFonts w:cs="Times New Roman"/>
-          <w:color w:val="000000" w:themeColor="text1"/>
-          <w14:textFill>
-            <w14:solidFill>
-              <w14:schemeClr w14:val="tx1"/>
-            </w14:solidFill>
-          </w14:textFill>
-        </w:rPr>
-        <w:t>；</w:t>
+        <w:t>本文档适用于xxxxx系统2025年9月节点软件测试过程。</w:t>
       </w:r>
     </w:p>
     <w:p>
       <w:pPr>
-        <w:pStyle w:val="30"/>
-        <w:numPr>
-          <w:ilvl w:val="0"/>
-          <w:numId w:val="3"/>
-        </w:numPr>
-        <w:jc w:val="left"/>
-        <w:rPr>
-          <w:rFonts w:cs="Times New Roman"/>
-          <w:color w:val="000000" w:themeColor="text1"/>
-          <w14:textFill>
-            <w14:solidFill>
-              <w14:schemeClr w14:val="tx1"/>
-            </w14:solidFill>
-          </w14:textFill>
-        </w:rPr>
-      </w:pPr>
-      <w:r>
-        <w:rPr>
-          <w:rFonts w:cs="Times New Roman"/>
-          <w:color w:val="000000" w:themeColor="text1"/>
-          <w14:textFill>
-            <w14:solidFill>
-              <w14:schemeClr w14:val="tx1"/>
-            </w14:solidFill>
-          </w14:textFill>
-        </w:rPr>
-        <w:t>文档名称：</w:t>
-      </w:r>
-      <w:r>
-        <w:rPr>
-          <w:rFonts w:cs="Times New Roman"/>
-          <w:color w:val="000000" w:themeColor="text1"/>
-          <w14:textFill>
-            <w14:solidFill>
-              <w14:schemeClr w14:val="tx1"/>
-            </w14:solidFill>
-          </w14:textFill>
-        </w:rPr>
-        <w:t>xxxxx</w:t>
-      </w:r>
-      <w:r>
-        <w:rPr>
-          <w:rFonts w:cs="Times New Roman"/>
-          <w:color w:val="000000" w:themeColor="text1"/>
-          <w14:textFill>
-            <w14:solidFill>
-              <w14:schemeClr w14:val="tx1"/>
-            </w14:solidFill>
-          </w14:textFill>
-        </w:rPr>
-        <w:t>节点软件测试报告；</w:t>
-      </w:r>
-    </w:p>
-    <w:p>
-      <w:pPr>
-        <w:pStyle w:val="30"/>
-        <w:numPr>
-          <w:ilvl w:val="0"/>
-          <w:numId w:val="3"/>
-        </w:numPr>
-        <w:jc w:val="left"/>
-        <w:rPr>
-          <w:rFonts w:cs="Times New Roman"/>
-          <w:color w:val="000000" w:themeColor="text1"/>
-          <w14:textFill>
-            <w14:solidFill>
-              <w14:schemeClr w14:val="tx1"/>
-            </w14:solidFill>
-          </w14:textFill>
-        </w:rPr>
-      </w:pPr>
-      <w:r>
-        <w:rPr>
-          <w:rFonts w:cs="Times New Roman"/>
-          <w:color w:val="000000" w:themeColor="text1"/>
-          <w14:textFill>
-            <w14:solidFill>
-              <w14:schemeClr w14:val="tx1"/>
-            </w14:solidFill>
-          </w14:textFill>
-        </w:rPr>
-        <w:t>软件版本号：</w:t>
-      </w:r>
-      <w:r>
-        <w:rPr>
-          <w:rFonts w:cs="Times New Roman"/>
-        </w:rPr>
-        <w:t>release</w:t>
-      </w:r>
-      <w:r>
-        <w:rPr>
-          <w:rFonts w:cs="Times New Roman"/>
-        </w:rPr>
-        <w:t>xxxxx</w:t>
-      </w:r>
-      <w:r>
-        <w:rPr>
-          <w:rFonts w:cs="Times New Roman"/>
-        </w:rPr>
-        <w:t>1版，软件版本标识采用三位编码规则，项目文档版本标识采用四位编码规则；</w:t>
-      </w:r>
-    </w:p>
-    <w:p>
-      <w:pPr>
-        <w:pStyle w:val="30"/>
-        <w:numPr>
-          <w:ilvl w:val="0"/>
-          <w:numId w:val="3"/>
-        </w:numPr>
-        <w:jc w:val="left"/>
-        <w:rPr>
-          <w:rFonts w:cs="Times New Roman"/>
-        </w:rPr>
-      </w:pPr>
-      <w:r>
-        <w:rPr>
-          <w:rFonts w:cs="Times New Roman"/>
-          <w:color w:val="000000" w:themeColor="text1"/>
-          <w14:textFill>
-            <w14:solidFill>
-              <w14:schemeClr w14:val="tx1"/>
-            </w14:solidFill>
-          </w14:textFill>
-        </w:rPr>
-        <w:t>本文档适用于</w:t>
-      </w:r>
-      <w:r>
-        <w:rPr>
-          <w:rFonts w:cs="Times New Roman"/>
-          <w:color w:val="000000" w:themeColor="text1"/>
-          <w14:textFill>
-            <w14:solidFill>
-              <w14:schemeClr w14:val="tx1"/>
-            </w14:solidFill>
-          </w14:textFill>
-        </w:rPr>
-        <w:t>xxxxx</w:t>
-      </w:r>
-      <w:r>
-        <w:rPr>
-          <w:rFonts w:cs="Times New Roman"/>
-          <w:color w:val="000000" w:themeColor="text1"/>
-          <w14:textFill>
-            <w14:solidFill>
-              <w14:schemeClr w14:val="tx1"/>
-            </w14:solidFill>
-          </w14:textFill>
-        </w:rPr>
-        <w:t>系统2025年9月节点软件测试过程。</w:t>
-      </w:r>
-    </w:p>
-    <w:p>
-      <w:pPr>
         <w:pStyle w:val="3"/>
       </w:pPr>
       <w:bookmarkStart w:id="12" w:name="_Toc595748048"/>
-      <w:bookmarkStart w:id="13" w:name="_Toc1172604600"/>
+      <w:bookmarkStart w:id="13" w:name="_Toc655894831"/>
       <w:bookmarkStart w:id="14" w:name="_Toc2111090529"/>
       <w:bookmarkStart w:id="15" w:name="_Toc451028225"/>
-      <w:bookmarkStart w:id="16" w:name="_Toc318727787"/>
-      <w:bookmarkStart w:id="17" w:name="_Toc655894831"/>
+      <w:bookmarkStart w:id="16" w:name="_Toc1172604600"/>
+      <w:bookmarkStart w:id="17" w:name="_Toc318727787"/>
       <w:r>
         <w:t>系统概述</w:t>
       </w:r>
@@ -3211,40 +3033,16 @@
           <w:rFonts w:cs="Times New Roman"/>
         </w:rPr>
       </w:pPr>
-      <w:bookmarkStart w:id="18" w:name="_Ref2032423776"/>
-      <w:bookmarkStart w:id="19" w:name="_Toc1518886587"/>
-      <w:bookmarkStart w:id="20" w:name="_Ref1999969014"/>
+      <w:bookmarkStart w:id="18" w:name="_Toc1518886587"/>
+      <w:bookmarkStart w:id="19" w:name="_Ref1999969014"/>
+      <w:bookmarkStart w:id="20" w:name="_Ref2032423776"/>
       <w:bookmarkStart w:id="21" w:name="_Toc1180511760"/>
       <w:bookmarkStart w:id="22" w:name="_Toc1258294711"/>
       <w:r>
         <w:rPr>
           <w:rFonts w:cs="Times New Roman"/>
         </w:rPr>
-        <w:t>系统用途部分内容敏感，不在此处列出。详见</w:t>
-      </w:r>
-      <w:r>
-        <w:rPr>
-          <w:rFonts w:cs="Times New Roman"/>
-        </w:rPr>
-        <w:t>xxxxx</w:t>
-      </w:r>
-      <w:r>
-        <w:rPr>
-          <w:rFonts w:cs="Times New Roman"/>
-        </w:rPr>
-        <w:t>系统合同（</w:t>
-      </w:r>
-      <w:r>
-        <w:rPr>
-          <w:rFonts w:cs="Times New Roman"/>
-        </w:rPr>
-        <w:t>xxxxx</w:t>
-      </w:r>
-      <w:r>
-        <w:rPr>
-          <w:rFonts w:cs="Times New Roman"/>
-        </w:rPr>
-        <w:t>）</w:t>
+        <w:t>系统用途部分内容敏感，不在此处列出。详见xxxxx系统合同（xxxxx）</w:t>
       </w:r>
     </w:p>
     <w:p>
@@ -3259,13 +3057,7 @@
         <w:rPr>
           <w:rFonts w:cs="Times New Roman"/>
         </w:rPr>
-        <w:t>xxxxx</w:t>
-      </w:r>
-      <w:r>
-        <w:rPr>
-          <w:rFonts w:cs="Times New Roman"/>
-        </w:rPr>
-        <w:t>规定的本阶段主要要求和技术指标为：</w:t>
+        <w:t>xxxxx规定的本阶段主要要求和技术指标为：</w:t>
       </w:r>
     </w:p>
     <w:p>
@@ -3280,13 +3072,7 @@
         <w:rPr>
           <w:rFonts w:cs="Times New Roman"/>
         </w:rPr>
-        <w:t>xxxxx</w:t>
-      </w:r>
-      <w:r>
-        <w:rPr>
-          <w:rFonts w:cs="Times New Roman"/>
-        </w:rPr>
-        <w:t>。</w:t>
+        <w:t>xxxxx。</w:t>
       </w:r>
     </w:p>
     <w:p>
@@ -3301,19 +3087,7 @@
         <w:rPr>
           <w:rFonts w:cs="Times New Roman"/>
         </w:rPr>
-        <w:t>项目节点测试的测试项与</w:t>
-      </w:r>
-      <w:r>
-        <w:rPr>
-          <w:rFonts w:cs="Times New Roman"/>
-        </w:rPr>
-        <w:t>xxxxx</w:t>
-      </w:r>
-      <w:r>
-        <w:rPr>
-          <w:rFonts w:cs="Times New Roman"/>
-        </w:rPr>
-        <w:t>的覆盖性对应关系如表1所示。</w:t>
+        <w:t>项目节点测试的测试项与xxxxx的覆盖性对应关系如表1所示。</w:t>
       </w:r>
     </w:p>
     <w:p>
@@ -3375,13 +3149,7 @@
         <w:rPr>
           <w:rFonts w:ascii="黑体" w:hAnsi="黑体" w:cs="Times New Roman"/>
         </w:rPr>
-        <w:t>xxxxx</w:t>
-      </w:r>
-      <w:r>
-        <w:rPr>
-          <w:rFonts w:ascii="黑体" w:hAnsi="黑体" w:cs="Times New Roman"/>
-        </w:rPr>
-        <w:t>与测试项覆盖性对照表</w:t>
+        <w:t>xxxxx与测试项覆盖性对照表</w:t>
       </w:r>
     </w:p>
     <w:tbl>
@@ -3420,12 +3188,6 @@
             <w:insideH w:val="single" w:color="auto" w:sz="4" w:space="0"/>
             <w:insideV w:val="single" w:color="auto" w:sz="4" w:space="0"/>
           </w:tblBorders>
-          <w:tblCellMar>
-            <w:top w:w="0" w:type="dxa"/>
-            <w:left w:w="108" w:type="dxa"/>
-            <w:bottom w:w="0" w:type="dxa"/>
-            <w:right w:w="108" w:type="dxa"/>
-          </w:tblCellMar>
         </w:tblPrEx>
         <w:trPr>
           <w:cantSplit/>
@@ -3951,37 +3713,7 @@
         <w:rPr>
           <w:rFonts w:cs="Times New Roman"/>
         </w:rPr>
-        <w:t>xxxxx</w:t>
-      </w:r>
-      <w:r>
-        <w:rPr>
-          <w:rFonts w:cs="Times New Roman"/>
-        </w:rPr>
-        <w:t>系统软件的需方是</w:t>
-      </w:r>
-      <w:r>
-        <w:rPr>
-          <w:rFonts w:cs="Times New Roman"/>
-        </w:rPr>
-        <w:t>xxxxx</w:t>
-      </w:r>
-      <w:r>
-        <w:rPr>
-          <w:rFonts w:cs="Times New Roman"/>
-        </w:rPr>
-        <w:t>管理办公室，开发方是</w:t>
-      </w:r>
-      <w:r>
-        <w:rPr>
-          <w:rFonts w:cs="Times New Roman"/>
-        </w:rPr>
-        <w:t>xxxxx</w:t>
-      </w:r>
-      <w:r>
-        <w:rPr>
-          <w:rFonts w:cs="Times New Roman"/>
-        </w:rPr>
-        <w:t>。</w:t>
+        <w:t>xxxxx系统软件的需方是xxxxx管理办公室，开发方是xxxxx。</w:t>
       </w:r>
     </w:p>
     <w:p>
@@ -3995,43 +3727,7 @@
         <w:rPr>
           <w:rFonts w:cs="Times New Roman"/>
         </w:rPr>
-        <w:t>标识当前和计划运行的现场，测试地点为“</w:t>
-      </w:r>
-      <w:r>
-        <w:rPr>
-          <w:rFonts w:cs="Times New Roman"/>
-        </w:rPr>
-        <w:t>xxxxx</w:t>
-      </w:r>
-      <w:r>
-        <w:rPr>
-          <w:rFonts w:cs="Times New Roman"/>
-        </w:rPr>
-        <w:t>”，测试环境包括1台国产ARM架构服务器，其搭载国产处理器（飞腾）和国产操作系统（银河麒麟服务器版）以及2台国产X86台式机，其中服务器部署</w:t>
-      </w:r>
-      <w:r>
-        <w:rPr>
-          <w:rFonts w:cs="Times New Roman"/>
-        </w:rPr>
-        <w:t>xxxxx</w:t>
-      </w:r>
-      <w:r>
-        <w:rPr>
-          <w:rFonts w:cs="Times New Roman"/>
-        </w:rPr>
-        <w:t>release</w:t>
-      </w:r>
-      <w:r>
-        <w:rPr>
-          <w:rFonts w:cs="Times New Roman"/>
-        </w:rPr>
-        <w:t>xxxxx</w:t>
-      </w:r>
-      <w:r>
-        <w:rPr>
-          <w:rFonts w:cs="Times New Roman"/>
-        </w:rPr>
-        <w:t>1版，两台台式机为客户端。</w:t>
+        <w:t>标识当前和计划运行的现场，测试地点为“xxxxx”，测试环境包括1台国产ARM架构服务器，其搭载国产处理器（飞腾）和国产操作系统（银河麒麟服务器版）以及2台国产X86台式机，其中服务器部署xxxxxreleasexxxxx1版，两台台式机为客户端。</w:t>
       </w:r>
     </w:p>
     <w:p>
@@ -4039,9 +3735,9 @@
         <w:pStyle w:val="3"/>
       </w:pPr>
       <w:bookmarkStart w:id="24" w:name="_Toc1988339053"/>
-      <w:bookmarkStart w:id="25" w:name="_Toc1371938967"/>
-      <w:bookmarkStart w:id="26" w:name="_Toc1097808883"/>
-      <w:bookmarkStart w:id="27" w:name="_Toc212476746"/>
+      <w:bookmarkStart w:id="25" w:name="_Toc212476746"/>
+      <w:bookmarkStart w:id="26" w:name="_Toc1371938967"/>
+      <w:bookmarkStart w:id="27" w:name="_Toc1097808883"/>
       <w:r>
         <w:t>文档概述</w:t>
       </w:r>
@@ -4057,10 +3753,10 @@
         <w:ind w:firstLine="480"/>
       </w:pPr>
       <w:bookmarkStart w:id="28" w:name="_Toc1431084156"/>
-      <w:bookmarkStart w:id="29" w:name="_Toc1396652307"/>
-      <w:bookmarkStart w:id="30" w:name="_Toc904731986"/>
+      <w:bookmarkStart w:id="29" w:name="_Toc904731986"/>
+      <w:bookmarkStart w:id="30" w:name="_Toc2112327471"/>
       <w:bookmarkStart w:id="31" w:name="_Toc1447236854"/>
-      <w:bookmarkStart w:id="32" w:name="_Toc2112327471"/>
+      <w:bookmarkStart w:id="32" w:name="_Toc1396652307"/>
       <w:r>
         <w:rPr>
           <w:rFonts w:hint="eastAsia"/>
@@ -4910,15 +4606,7 @@
                 <w:sz w:val="18"/>
                 <w:szCs w:val="18"/>
               </w:rPr>
-              <w:t>xxxxx</w:t>
-            </w:r>
-            <w:r>
-              <w:rPr>
-                <w:rFonts w:cs="Times New Roman"/>
-                <w:sz w:val="18"/>
-                <w:szCs w:val="18"/>
-              </w:rPr>
-              <w:t xml:space="preserve"> –SRS</w:t>
+              <w:t>xxxxx –SRS</w:t>
             </w:r>
           </w:p>
         </w:tc>
@@ -4944,15 +4632,7 @@
                 <w:sz w:val="18"/>
                 <w:szCs w:val="18"/>
               </w:rPr>
-              <w:t>xxxxx</w:t>
-            </w:r>
-            <w:r>
-              <w:rPr>
-                <w:rFonts w:cs="Times New Roman"/>
-                <w:sz w:val="18"/>
-                <w:szCs w:val="18"/>
-              </w:rPr>
-              <w:t>系统</w:t>
+              <w:t>xxxxx系统</w:t>
             </w:r>
           </w:p>
           <w:p>
@@ -5081,10 +4761,10 @@
       </w:pPr>
       <w:bookmarkStart w:id="35" w:name="_Toc608567044"/>
       <w:bookmarkStart w:id="36" w:name="_Toc1868510225"/>
-      <w:bookmarkStart w:id="37" w:name="_Toc1386955993"/>
-      <w:bookmarkStart w:id="38" w:name="_Toc2002155749"/>
-      <w:bookmarkStart w:id="39" w:name="_Toc291602341"/>
-      <w:bookmarkStart w:id="40" w:name="_Toc1792141711"/>
+      <w:bookmarkStart w:id="37" w:name="_Toc1792141711"/>
+      <w:bookmarkStart w:id="38" w:name="_Toc1386955993"/>
+      <w:bookmarkStart w:id="39" w:name="_Toc2002155749"/>
+      <w:bookmarkStart w:id="40" w:name="_Toc291602341"/>
       <w:r>
         <w:t>测试结果概述</w:t>
       </w:r>
@@ -5099,12 +4779,12 @@
       <w:pPr>
         <w:pStyle w:val="3"/>
       </w:pPr>
-      <w:bookmarkStart w:id="41" w:name="_Toc618065970"/>
-      <w:bookmarkStart w:id="42" w:name="_Toc2133596155"/>
-      <w:bookmarkStart w:id="43" w:name="_Toc1802652955"/>
-      <w:bookmarkStart w:id="44" w:name="_Toc1426794226"/>
-      <w:bookmarkStart w:id="45" w:name="_Toc1647235738"/>
-      <w:bookmarkStart w:id="46" w:name="_Toc1148571682"/>
+      <w:bookmarkStart w:id="41" w:name="_Toc2133596155"/>
+      <w:bookmarkStart w:id="42" w:name="_Toc1647235738"/>
+      <w:bookmarkStart w:id="43" w:name="_Toc1148571682"/>
+      <w:bookmarkStart w:id="44" w:name="_Toc618065970"/>
+      <w:bookmarkStart w:id="45" w:name="_Toc1802652955"/>
+      <w:bookmarkStart w:id="46" w:name="_Toc1426794226"/>
       <w:r>
         <w:t>测试小结</w:t>
       </w:r>
@@ -5138,103 +4818,7 @@
             </w14:solidFill>
           </w14:textFill>
         </w:rPr>
-        <w:t>研制的</w:t>
-      </w:r>
-      <w:r>
-        <w:rPr>
-          <w:rFonts w:cs="Times New Roman"/>
-          <w:color w:val="000000" w:themeColor="text1"/>
-          <w14:textFill>
-            <w14:solidFill>
-              <w14:schemeClr w14:val="tx1"/>
-            </w14:solidFill>
-          </w14:textFill>
-        </w:rPr>
-        <w:t>xxxxx</w:t>
-      </w:r>
-      <w:r>
-        <w:rPr>
-          <w:rFonts w:cs="Times New Roman"/>
-          <w:color w:val="000000" w:themeColor="text1"/>
-          <w14:textFill>
-            <w14:solidFill>
-              <w14:schemeClr w14:val="tx1"/>
-            </w14:solidFill>
-          </w14:textFill>
-        </w:rPr>
-        <w:t>release</w:t>
-      </w:r>
-      <w:r>
-        <w:rPr>
-          <w:rFonts w:cs="Times New Roman"/>
-          <w:color w:val="000000" w:themeColor="text1"/>
-          <w14:textFill>
-            <w14:solidFill>
-              <w14:schemeClr w14:val="tx1"/>
-            </w14:solidFill>
-          </w14:textFill>
-        </w:rPr>
-        <w:t>xxxxx</w:t>
-      </w:r>
-      <w:r>
-        <w:rPr>
-          <w:rFonts w:cs="Times New Roman"/>
-          <w:color w:val="000000" w:themeColor="text1"/>
-          <w14:textFill>
-            <w14:solidFill>
-              <w14:schemeClr w14:val="tx1"/>
-            </w14:solidFill>
-          </w14:textFill>
-        </w:rPr>
-        <w:t>1软件版本，达到</w:t>
-      </w:r>
-      <w:r>
-        <w:rPr>
-          <w:rFonts w:cs="Times New Roman"/>
-          <w:color w:val="000000" w:themeColor="text1"/>
-          <w14:textFill>
-            <w14:solidFill>
-              <w14:schemeClr w14:val="tx1"/>
-            </w14:solidFill>
-          </w14:textFill>
-        </w:rPr>
-        <w:t>xxxxx</w:t>
-      </w:r>
-      <w:r>
-        <w:rPr>
-          <w:rFonts w:cs="Times New Roman"/>
-          <w:color w:val="000000" w:themeColor="text1"/>
-          <w14:textFill>
-            <w14:solidFill>
-              <w14:schemeClr w14:val="tx1"/>
-            </w14:solidFill>
-          </w14:textFill>
-        </w:rPr>
-        <w:t>系统</w:t>
-      </w:r>
-      <w:r>
-        <w:rPr>
-          <w:rFonts w:cs="Times New Roman"/>
-          <w:color w:val="000000" w:themeColor="text1"/>
-          <w14:textFill>
-            <w14:solidFill>
-              <w14:schemeClr w14:val="tx1"/>
-            </w14:solidFill>
-          </w14:textFill>
-        </w:rPr>
-        <w:t>xxxxx</w:t>
-      </w:r>
-      <w:r>
-        <w:rPr>
-          <w:rFonts w:cs="Times New Roman"/>
-          <w:color w:val="000000" w:themeColor="text1"/>
-          <w14:textFill>
-            <w14:solidFill>
-              <w14:schemeClr w14:val="tx1"/>
-            </w14:solidFill>
-          </w14:textFill>
-        </w:rPr>
-        <w:t>指标要求”，具体要求查看系统概述相关内容。</w:t>
+        <w:t>研制的xxxxxreleasexxxxx1软件版本，达到xxxxx系统xxxxx指标要求”，具体要求查看系统概述相关内容。</w:t>
       </w:r>
     </w:p>
     <w:p>
@@ -5250,77 +4834,7 @@
           <w:rFonts w:cs="Times New Roman"/>
           <w:iCs/>
         </w:rPr>
-        <w:t>本次测试共设计5个测试项，包括37个测试用例，总体结构包括</w:t>
-      </w:r>
-      <w:r>
-        <w:rPr>
-          <w:rFonts w:cs="Times New Roman"/>
-          <w:iCs/>
-        </w:rPr>
-        <w:t>xxxxx</w:t>
-      </w:r>
-      <w:r>
-        <w:rPr>
-          <w:rFonts w:cs="Times New Roman"/>
-          <w:iCs/>
-        </w:rPr>
-        <w:t>功能测试包含10个测试用例、</w:t>
-      </w:r>
-      <w:r>
-        <w:rPr>
-          <w:rFonts w:cs="Times New Roman"/>
-          <w:iCs/>
-        </w:rPr>
-        <w:t>xxxxx</w:t>
-      </w:r>
-      <w:r>
-        <w:rPr>
-          <w:rFonts w:cs="Times New Roman"/>
-          <w:iCs/>
-        </w:rPr>
-        <w:t>功能测试包含10个测试用例、</w:t>
-      </w:r>
-      <w:r>
-        <w:rPr>
-          <w:rFonts w:cs="Times New Roman"/>
-          <w:iCs/>
-        </w:rPr>
-        <w:t>xxxxx</w:t>
-      </w:r>
-      <w:r>
-        <w:rPr>
-          <w:rFonts w:cs="Times New Roman"/>
-          <w:iCs/>
-        </w:rPr>
-        <w:t>接口测试包含5个测试用例、</w:t>
-      </w:r>
-      <w:r>
-        <w:rPr>
-          <w:rFonts w:cs="Times New Roman"/>
-          <w:iCs/>
-        </w:rPr>
-        <w:t>xxxxx</w:t>
-      </w:r>
-      <w:r>
-        <w:rPr>
-          <w:rFonts w:cs="Times New Roman"/>
-          <w:iCs/>
-        </w:rPr>
-        <w:t>接口测试包含8个测试用例，</w:t>
-      </w:r>
-      <w:r>
-        <w:rPr>
-          <w:rFonts w:cs="Times New Roman"/>
-          <w:iCs/>
-        </w:rPr>
-        <w:t>xxxxx</w:t>
-      </w:r>
-      <w:r>
-        <w:rPr>
-          <w:rFonts w:cs="Times New Roman"/>
-          <w:iCs/>
-        </w:rPr>
-        <w:t>可靠性测试包含4个测试用例。</w:t>
+        <w:t>本次测试共设计5个测试项，包括37个测试用例，总体结构包括xxxxx功能测试包含10个测试用例、xxxxx功能测试包含10个测试用例、xxxxx接口测试包含5个测试用例、xxxxx接口测试包含8个测试用例，xxxxx可靠性测试包含4个测试用例。</w:t>
       </w:r>
     </w:p>
     <w:p>
@@ -5378,12 +4892,12 @@
       <w:pPr>
         <w:pStyle w:val="3"/>
       </w:pPr>
-      <w:bookmarkStart w:id="54" w:name="_Toc1782084939"/>
-      <w:bookmarkStart w:id="55" w:name="_Toc2094675038"/>
-      <w:bookmarkStart w:id="56" w:name="_Toc1785456321"/>
+      <w:bookmarkStart w:id="54" w:name="_Toc2094675038"/>
+      <w:bookmarkStart w:id="55" w:name="_Toc1701692862"/>
+      <w:bookmarkStart w:id="56" w:name="_Toc1782084939"/>
       <w:bookmarkStart w:id="57" w:name="_Toc1580573948"/>
-      <w:bookmarkStart w:id="58" w:name="_Toc1701692862"/>
-      <w:bookmarkStart w:id="59" w:name="_Toc1942543548"/>
+      <w:bookmarkStart w:id="58" w:name="_Toc1942543548"/>
+      <w:bookmarkStart w:id="59" w:name="_Toc1785456321"/>
       <w:r>
         <w:t>改进建议</w:t>
       </w:r>
@@ -5436,12 +4950,12 @@
       <w:pPr>
         <w:pStyle w:val="2"/>
       </w:pPr>
-      <w:bookmarkStart w:id="60" w:name="_Toc1791253881"/>
-      <w:bookmarkStart w:id="61" w:name="_Toc1063313594"/>
+      <w:bookmarkStart w:id="60" w:name="_Toc1063313594"/>
+      <w:bookmarkStart w:id="61" w:name="_Toc1791253881"/>
       <w:bookmarkStart w:id="62" w:name="_Toc1303891737"/>
-      <w:bookmarkStart w:id="63" w:name="_Toc1184757191"/>
+      <w:bookmarkStart w:id="63" w:name="_Toc304184641"/>
       <w:bookmarkStart w:id="64" w:name="_Toc1518239312"/>
-      <w:bookmarkStart w:id="65" w:name="_Toc304184641"/>
+      <w:bookmarkStart w:id="65" w:name="_Toc1184757191"/>
       <w:r>
         <w:t>详细测试结果</w:t>
       </w:r>
@@ -5457,11 +4971,11 @@
         <w:pStyle w:val="3"/>
       </w:pPr>
       <w:bookmarkStart w:id="66" w:name="_Toc837392137"/>
-      <w:bookmarkStart w:id="67" w:name="_Toc1523290724"/>
-      <w:bookmarkStart w:id="68" w:name="_Toc1196468452"/>
-      <w:bookmarkStart w:id="69" w:name="_Toc95887690"/>
-      <w:bookmarkStart w:id="70" w:name="_Toc255705896"/>
-      <w:bookmarkStart w:id="71" w:name="_Toc1970227265"/>
+      <w:bookmarkStart w:id="67" w:name="_Toc255705896"/>
+      <w:bookmarkStart w:id="68" w:name="_Toc1970227265"/>
+      <w:bookmarkStart w:id="69" w:name="_Toc1523290724"/>
+      <w:bookmarkStart w:id="70" w:name="_Toc1196468452"/>
+      <w:bookmarkStart w:id="71" w:name="_Toc95887690"/>
       <w:r>
         <w:t>执行的测试</w:t>
       </w:r>
@@ -5471,9 +4985,9 @@
       <w:bookmarkEnd w:id="69"/>
       <w:bookmarkEnd w:id="70"/>
       <w:bookmarkEnd w:id="71"/>
-      <w:bookmarkStart w:id="72" w:name="_Toc1937062666"/>
-      <w:bookmarkStart w:id="73" w:name="_Toc100092278"/>
-      <w:bookmarkStart w:id="74" w:name="_Toc1332435052"/>
+      <w:bookmarkStart w:id="72" w:name="_Toc1332435052"/>
+      <w:bookmarkStart w:id="73" w:name="_Toc1937062666"/>
+      <w:bookmarkStart w:id="74" w:name="_Toc100092278"/>
     </w:p>
     <w:p>
       <w:pPr>
@@ -5501,11 +5015,11 @@
           <w:rFonts w:cs="Times New Roman"/>
         </w:rPr>
       </w:pPr>
-      <w:bookmarkStart w:id="76" w:name="_Toc1323697960"/>
-      <w:bookmarkStart w:id="77" w:name="_Toc21388748"/>
-      <w:bookmarkStart w:id="78" w:name="_Toc1247384158"/>
-      <w:bookmarkStart w:id="79" w:name="_Toc785274893"/>
-      <w:bookmarkStart w:id="80" w:name="_Toc1059172810"/>
+      <w:bookmarkStart w:id="76" w:name="_Toc1059172810"/>
+      <w:bookmarkStart w:id="77" w:name="_Toc1323697960"/>
+      <w:bookmarkStart w:id="78" w:name="_Toc785274893"/>
+      <w:bookmarkStart w:id="79" w:name="_Toc1247384158"/>
+      <w:bookmarkStart w:id="80" w:name="_Toc21388748"/>
       <w:bookmarkStart w:id="81" w:name="_Toc1143924402"/>
       <w:bookmarkStart w:id="82" w:name="_Toc1531050117"/>
       <w:bookmarkStart w:id="83" w:name="_Toc762087862"/>
@@ -5515,47 +5029,13 @@
           <w:bCs/>
           <w:szCs w:val="28"/>
         </w:rPr>
-        <w:t>面向</w:t>
+        <w:t>面向xxxxx的</w:t>
       </w:r>
       <w:r>
         <w:rPr>
           <w:rFonts w:cs="Times New Roman"/>
-          <w:bCs/>
-          <w:szCs w:val="28"/>
-        </w:rPr>
-        <w:t>xxxxx</w:t>
-      </w:r>
-      <w:r>
-        <w:rPr>
-          <w:rFonts w:cs="Times New Roman"/>
-          <w:bCs/>
-          <w:szCs w:val="28"/>
-        </w:rPr>
-        <w:t>的</w:t>
-      </w:r>
-      <w:r>
-        <w:rPr>
-          <w:rFonts w:cs="Times New Roman"/>
-        </w:rPr>
-        <w:t>xxxxx</w:t>
-      </w:r>
-      <w:r>
-        <w:rPr>
-          <w:rFonts w:cs="Times New Roman"/>
-        </w:rPr>
-        <w:t>功能测试（</w:t>
-      </w:r>
-      <w:r>
-        <w:rPr>
-          <w:rFonts w:cs="Times New Roman"/>
-        </w:rPr>
-        <w:t>xxxxx</w:t>
-      </w:r>
-      <w:r>
-        <w:rPr>
-          <w:rFonts w:cs="Times New Roman"/>
-        </w:rPr>
-        <w:t>_HCI_PQL_GN）</w:t>
+        </w:rPr>
+        <w:t>xxxxx功能测试（xxxxx_HCI_PQL_GN）</w:t>
       </w:r>
       <w:bookmarkEnd w:id="76"/>
       <w:bookmarkEnd w:id="77"/>
@@ -5575,22 +5055,7 @@
       <w:bookmarkStart w:id="84" w:name="_Toc751889861"/>
       <w:bookmarkStart w:id="85" w:name="_Toc527621930"/>
       <w:r>
-        <w:t>xxxxx</w:t>
-      </w:r>
-      <w:r>
-        <w:t>功能测试（</w:t>
-      </w:r>
-      <w:r>
-        <w:t>xxxxx</w:t>
-      </w:r>
-      <w:r>
-        <w:t>_</w:t>
-      </w:r>
-      <w:r>
-        <w:t>xxxxx</w:t>
-      </w:r>
-      <w:r>
-        <w:t>_GN）</w:t>
+        <w:t>xxxxx功能测试（xxxxx_xxxxx_GN）</w:t>
       </w:r>
       <w:bookmarkEnd w:id="84"/>
       <w:bookmarkEnd w:id="85"/>
@@ -5604,27 +5069,12 @@
         </w:tabs>
         <w:jc w:val="left"/>
       </w:pPr>
-      <w:bookmarkStart w:id="86" w:name="_Toc77720024"/>
+      <w:bookmarkStart w:id="86" w:name="_Toc2100523163"/>
       <w:bookmarkStart w:id="87" w:name="_Toc282497391"/>
-      <w:bookmarkStart w:id="88" w:name="_Toc2100523163"/>
-      <w:bookmarkStart w:id="89" w:name="_Toc555204126"/>
-      <w:r>
-        <w:t>xxxxx</w:t>
-      </w:r>
-      <w:r>
-        <w:t>功能测试（</w:t>
-      </w:r>
-      <w:r>
-        <w:t>xxxxx</w:t>
-      </w:r>
-      <w:r>
-        <w:t>_</w:t>
-      </w:r>
-      <w:r>
-        <w:t>xxxxx</w:t>
-      </w:r>
-      <w:r>
-        <w:t>_GN_001）</w:t>
+      <w:bookmarkStart w:id="88" w:name="_Toc555204126"/>
+      <w:bookmarkStart w:id="89" w:name="_Toc77720024"/>
+      <w:r>
+        <w:t>xxxxx功能测试（xxxxx_xxxxx_GN_001）</w:t>
       </w:r>
       <w:bookmarkEnd w:id="86"/>
       <w:bookmarkEnd w:id="87"/>
@@ -5681,19 +5131,11 @@
         </w:rPr>
         <w:t xml:space="preserve"> </w:t>
       </w:r>
-      <w:bookmarkStart w:id="106" w:name="_GoBack"/>
-      <w:bookmarkEnd w:id="106"/>
       <w:r>
         <w:rPr>
           <w:rFonts w:ascii="Times New Roman" w:hAnsi="Times New Roman" w:cs="Times New Roman"/>
         </w:rPr>
-        <w:t>xxxxx</w:t>
-      </w:r>
-      <w:r>
-        <w:rPr>
-          <w:rFonts w:ascii="Times New Roman" w:hAnsi="Times New Roman" w:cs="Times New Roman"/>
-        </w:rPr>
-        <w:t>功能测试</w:t>
+        <w:t>xxxxx功能测试</w:t>
       </w:r>
     </w:p>
     <w:tbl>
@@ -5783,7 +5225,19 @@
                 <w:sz w:val="18"/>
                 <w:szCs w:val="18"/>
               </w:rPr>
-              <w:t>测试用例名称</w:t>
+              <w:t>测试用</w:t>
+            </w:r>
+            <w:bookmarkStart w:id="106" w:name="_GoBack"/>
+            <w:bookmarkEnd w:id="106"/>
+            <w:r>
+              <w:rPr>
+                <w:rFonts w:cs="Times New Roman"/>
+                <w:b/>
+                <w:bCs/>
+                <w:sz w:val="18"/>
+                <w:szCs w:val="18"/>
+              </w:rPr>
+              <w:t>例名称</w:t>
             </w:r>
           </w:p>
         </w:tc>
@@ -5819,15 +5273,7 @@
                 <w:sz w:val="18"/>
                 <w:szCs w:val="18"/>
               </w:rPr>
-              <w:t>xxxxx</w:t>
-            </w:r>
-            <w:r>
-              <w:rPr>
-                <w:rFonts w:cs="Times New Roman"/>
-                <w:sz w:val="18"/>
-                <w:szCs w:val="18"/>
-              </w:rPr>
-              <w:t>功能测试</w:t>
+              <w:t>xxxxx功能测试</w:t>
             </w:r>
           </w:p>
         </w:tc>
@@ -5900,31 +5346,7 @@
                 <w:sz w:val="18"/>
                 <w:szCs w:val="18"/>
               </w:rPr>
-              <w:t>xxxxx</w:t>
-            </w:r>
-            <w:r>
-              <w:rPr>
-                <w:rFonts w:cs="Times New Roman"/>
-                <w:sz w:val="18"/>
-                <w:szCs w:val="18"/>
-              </w:rPr>
-              <w:t>_</w:t>
-            </w:r>
-            <w:r>
-              <w:rPr>
-                <w:rFonts w:cs="Times New Roman"/>
-                <w:sz w:val="18"/>
-                <w:szCs w:val="18"/>
-              </w:rPr>
-              <w:t>xxxxx</w:t>
-            </w:r>
-            <w:r>
-              <w:rPr>
-                <w:rFonts w:cs="Times New Roman"/>
-                <w:sz w:val="18"/>
-                <w:szCs w:val="18"/>
-              </w:rPr>
-              <w:t>_GN_001</w:t>
+              <w:t>xxxxx_xxxxx_GN_001</w:t>
             </w:r>
           </w:p>
         </w:tc>
@@ -6021,47 +5443,7 @@
                 <w:sz w:val="18"/>
                 <w:szCs w:val="18"/>
               </w:rPr>
-              <w:t>xxxxx</w:t>
-            </w:r>
-            <w:r>
-              <w:rPr>
-                <w:rFonts w:cs="Times New Roman"/>
-                <w:sz w:val="18"/>
-                <w:szCs w:val="18"/>
-              </w:rPr>
-              <w:t>功能测试（</w:t>
-            </w:r>
-            <w:r>
-              <w:rPr>
-                <w:rFonts w:cs="Times New Roman"/>
-                <w:sz w:val="18"/>
-                <w:szCs w:val="18"/>
-              </w:rPr>
-              <w:t>xxxxx</w:t>
-            </w:r>
-            <w:r>
-              <w:rPr>
-                <w:rFonts w:cs="Times New Roman"/>
-                <w:sz w:val="18"/>
-                <w:szCs w:val="18"/>
-              </w:rPr>
-              <w:t>_</w:t>
-            </w:r>
-            <w:r>
-              <w:rPr>
-                <w:rFonts w:cs="Times New Roman"/>
-                <w:sz w:val="18"/>
-                <w:szCs w:val="18"/>
-              </w:rPr>
-              <w:t>xxxxx</w:t>
-            </w:r>
-            <w:r>
-              <w:rPr>
-                <w:rFonts w:cs="Times New Roman"/>
-                <w:sz w:val="18"/>
-                <w:szCs w:val="18"/>
-              </w:rPr>
-              <w:t>_GN）</w:t>
+              <w:t>xxxxx功能测试（xxxxx_xxxxx_GN）</w:t>
             </w:r>
           </w:p>
         </w:tc>
@@ -6163,6 +5545,12 @@
             <w:insideH w:val="single" w:color="00000A" w:sz="8" w:space="0"/>
             <w:insideV w:val="single" w:color="00000A" w:sz="8" w:space="0"/>
           </w:tblBorders>
+          <w:tblCellMar>
+            <w:top w:w="0" w:type="dxa"/>
+            <w:left w:w="107" w:type="dxa"/>
+            <w:bottom w:w="0" w:type="dxa"/>
+            <w:right w:w="108" w:type="dxa"/>
+          </w:tblCellMar>
         </w:tblPrEx>
         <w:trPr>
           <w:jc w:val="center"/>
@@ -6332,15 +5720,7 @@
                 <w:sz w:val="18"/>
                 <w:szCs w:val="18"/>
               </w:rPr>
-              <w:t>xxxxx</w:t>
-            </w:r>
-            <w:r>
-              <w:rPr>
-                <w:rFonts w:cs="Times New Roman"/>
-                <w:sz w:val="18"/>
-                <w:szCs w:val="18"/>
-              </w:rPr>
-              <w:t>系统正常运行，</w:t>
+              <w:t>xxxxx系统正常运行，</w:t>
             </w:r>
           </w:p>
         </w:tc>
@@ -6765,23 +6145,7 @@
                 <w:sz w:val="18"/>
                 <w:szCs w:val="18"/>
               </w:rPr>
-              <w:t>登录</w:t>
-            </w:r>
-            <w:r>
-              <w:rPr>
-                <w:rFonts w:cs="Times New Roman"/>
-                <w:sz w:val="18"/>
-                <w:szCs w:val="18"/>
-              </w:rPr>
-              <w:t>xxxxx</w:t>
-            </w:r>
-            <w:r>
-              <w:rPr>
-                <w:rFonts w:cs="Times New Roman"/>
-                <w:sz w:val="18"/>
-                <w:szCs w:val="18"/>
-              </w:rPr>
-              <w:t>系统</w:t>
+              <w:t>登录xxxxx系统</w:t>
             </w:r>
           </w:p>
         </w:tc>
@@ -6817,23 +6181,7 @@
                 <w:sz w:val="18"/>
                 <w:szCs w:val="18"/>
               </w:rPr>
-              <w:t>成功登录</w:t>
-            </w:r>
-            <w:r>
-              <w:rPr>
-                <w:rFonts w:cs="Times New Roman"/>
-                <w:sz w:val="18"/>
-                <w:szCs w:val="18"/>
-              </w:rPr>
-              <w:t>xxxxx</w:t>
-            </w:r>
-            <w:r>
-              <w:rPr>
-                <w:rFonts w:cs="Times New Roman"/>
-                <w:sz w:val="18"/>
-                <w:szCs w:val="18"/>
-              </w:rPr>
-              <w:t>系统</w:t>
+              <w:t>成功登录xxxxx系统</w:t>
             </w:r>
           </w:p>
         </w:tc>
@@ -7813,31 +7161,7 @@
                 <w:sz w:val="18"/>
                 <w:szCs w:val="18"/>
               </w:rPr>
-              <w:t>成功展示在</w:t>
-            </w:r>
-            <w:r>
-              <w:rPr>
-                <w:rFonts w:cs="Times New Roman"/>
-                <w:sz w:val="18"/>
-                <w:szCs w:val="18"/>
-              </w:rPr>
-              <w:t>xxxxx</w:t>
-            </w:r>
-            <w:r>
-              <w:rPr>
-                <w:rFonts w:cs="Times New Roman"/>
-                <w:sz w:val="18"/>
-                <w:szCs w:val="18"/>
-              </w:rPr>
-              <w:t>工程下，以名称作为</w:t>
-            </w:r>
-            <w:r>
-              <w:rPr>
-                <w:rFonts w:cs="Times New Roman"/>
-                <w:sz w:val="18"/>
-                <w:szCs w:val="18"/>
-              </w:rPr>
-              <w:t>xxxxx</w:t>
+              <w:t>成功展示在xxxxx工程下，以名称作为xxxxx</w:t>
             </w:r>
           </w:p>
         </w:tc>
@@ -8247,9 +7571,9 @@
         <w:pStyle w:val="3"/>
       </w:pPr>
       <w:bookmarkStart w:id="93" w:name="_Toc2113468287"/>
-      <w:bookmarkStart w:id="94" w:name="_Toc801520794"/>
-      <w:bookmarkStart w:id="95" w:name="_Toc880185378"/>
-      <w:bookmarkStart w:id="96" w:name="_Toc1050804510"/>
+      <w:bookmarkStart w:id="94" w:name="_Toc880185378"/>
+      <w:bookmarkStart w:id="95" w:name="_Toc1050804510"/>
+      <w:bookmarkStart w:id="96" w:name="_Toc801520794"/>
       <w:r>
         <w:t>测试结果总结</w:t>
       </w:r>
@@ -8269,31 +7593,7 @@
         <w:rPr>
           <w:rFonts w:cs="Times New Roman"/>
         </w:rPr>
-        <w:t>对</w:t>
-      </w:r>
-      <w:r>
-        <w:rPr>
-          <w:rFonts w:cs="Times New Roman"/>
-        </w:rPr>
-        <w:t>xxxxx</w:t>
-      </w:r>
-      <w:r>
-        <w:rPr>
-          <w:rFonts w:cs="Times New Roman"/>
-        </w:rPr>
-        <w:t>边端系统release</w:t>
-      </w:r>
-      <w:r>
-        <w:rPr>
-          <w:rFonts w:cs="Times New Roman"/>
-        </w:rPr>
-        <w:t>xxxxx</w:t>
-      </w:r>
-      <w:r>
-        <w:rPr>
-          <w:rFonts w:cs="Times New Roman"/>
-        </w:rPr>
-        <w:t>1版本进行测试，测试类型为功能测试、接口测试和可靠性测试。本轮测试共涉及5个测试项，共执行测试用例37个，发现问题0项。</w:t>
+        <w:t>对xxxxx边端系统releasexxxxx1版本进行测试，测试类型为功能测试、接口测试和可靠性测试。本轮测试共涉及5个测试项，共执行测试用例37个，发现问题0项。</w:t>
       </w:r>
     </w:p>
     <w:p>
@@ -9061,6 +8361,12 @@
             <w:insideH w:val="single" w:color="000000" w:sz="4" w:space="0"/>
             <w:insideV w:val="single" w:color="000000" w:sz="4" w:space="0"/>
           </w:tblBorders>
+          <w:tblCellMar>
+            <w:top w:w="0" w:type="dxa"/>
+            <w:left w:w="108" w:type="dxa"/>
+            <w:bottom w:w="0" w:type="dxa"/>
+            <w:right w:w="108" w:type="dxa"/>
+          </w:tblCellMar>
         </w:tblPrEx>
         <w:trPr>
           <w:jc w:val="center"/>
@@ -9447,12 +8753,12 @@
           <w:rFonts w:cs="Times New Roman"/>
         </w:rPr>
       </w:pPr>
-      <w:bookmarkStart w:id="98" w:name="_Toc1811225164"/>
-      <w:bookmarkStart w:id="99" w:name="_Toc1880919704"/>
+      <w:bookmarkStart w:id="98" w:name="_Toc1895063212"/>
+      <w:bookmarkStart w:id="99" w:name="_Toc1811225164"/>
       <w:bookmarkStart w:id="100" w:name="_Toc176939127"/>
-      <w:bookmarkStart w:id="101" w:name="_Toc1895063212"/>
-      <w:bookmarkStart w:id="102" w:name="_Toc936010470"/>
-      <w:bookmarkStart w:id="103" w:name="_Toc1936111366"/>
+      <w:bookmarkStart w:id="101" w:name="_Toc1880919704"/>
+      <w:bookmarkStart w:id="102" w:name="_Toc1936111366"/>
+      <w:bookmarkStart w:id="103" w:name="_Toc936010470"/>
       <w:r>
         <w:rPr>
           <w:rFonts w:cs="Times New Roman"/>
@@ -9765,7 +9071,7 @@
         </mc:Choice>
         <mc:Fallback>
           <w:pict>
-            <v:shape id="_x0000_s1026" o:spid="_x0000_s1026" o:spt="202" type="#_x0000_t202" style="position:absolute;left:0pt;margin-top:0pt;height:144pt;width:144pt;mso-position-horizontal:center;mso-position-horizontal-relative:margin;mso-wrap-style:none;z-index:251660288;mso-width-relative:page;mso-height-relative:page;" filled="f" stroked="f" coordsize="21600,21600" o:gfxdata="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">
+            <v:shape id="_x0000_s1026" o:spid="_x0000_s1026" o:spt="202" type="#_x0000_t202" style="position:absolute;left:0pt;margin-top:0pt;height:144pt;width:144pt;mso-position-horizontal:center;mso-position-horizontal-relative:margin;mso-wrap-style:none;z-index:251660288;mso-width-relative:page;mso-height-relative:page;" filled="f" stroked="f" coordsize="21600,21600" o:gfxdata="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">
               <v:fill on="f" focussize="0,0"/>
               <v:stroke on="f" weight="0.5pt"/>
               <v:imagedata o:title=""/>
@@ -9940,7 +9246,7 @@
         </mc:Choice>
         <mc:Fallback>
           <w:pict>
-            <v:shape id="_x0000_s1026" o:spid="_x0000_s1026" o:spt="202" type="#_x0000_t202" style="position:absolute;left:0pt;margin-left:289.9pt;margin-top:20pt;height:34.55pt;width:114.7pt;mso-wrap-distance-bottom:3.6pt;mso-wrap-distance-left:9pt;mso-wrap-distance-right:9pt;mso-wrap-distance-top:3.6pt;z-index:251659264;mso-width-relative:page;mso-height-relative:page;" fillcolor="#FFFFFF" filled="t" stroked="t" coordsize="21600,21600" o:gfxdata="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">
+            <v:shape id="_x0000_s1026" o:spid="_x0000_s1026" o:spt="202" type="#_x0000_t202" style="position:absolute;left:0pt;margin-left:289.9pt;margin-top:20pt;height:34.55pt;width:114.7pt;mso-wrap-distance-bottom:3.6pt;mso-wrap-distance-left:9pt;mso-wrap-distance-right:9pt;mso-wrap-distance-top:3.6pt;z-index:251659264;mso-width-relative:page;mso-height-relative:page;" fillcolor="#FFFFFF" filled="t" stroked="t" coordsize="21600,21600" o:gfxdata="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">
               <v:fill on="t" focussize="0,0"/>
               <v:stroke color="#FFFFFF" miterlimit="8" joinstyle="miter"/>
               <v:imagedata o:title=""/>
@@ -10021,23 +9327,7 @@
         <w:spacing w:val="4"/>
         <w:sz w:val="28"/>
       </w:rPr>
-      <w:t>KJ/JS(</w:t>
-    </w:r>
-    <w:r>
-      <w:rPr>
-        <w:b/>
-        <w:spacing w:val="4"/>
-        <w:sz w:val="28"/>
-      </w:rPr>
-      <w:t>xxxxx</w:t>
-    </w:r>
-    <w:r>
-      <w:rPr>
-        <w:b/>
-        <w:spacing w:val="4"/>
-        <w:sz w:val="28"/>
-      </w:rPr>
-      <w:t xml:space="preserve">)1011-2025 </w:t>
+      <w:t xml:space="preserve">KJ/JS(xxxxx)1011-2025 </w:t>
     </w:r>
     <w:r>
       <w:rPr>
@@ -11941,7 +11231,12 @@
 
 <file path=customXml/item1.xml><?xml version="1.0" encoding="utf-8"?>
 <s:customData xmlns="http://www.wps.cn/officeDocument/2013/wpsCustomData" xmlns:s="http://www.wps.cn/officeDocument/2013/wpsCustomData">
-  <customSectProps/>
+  <customSectProps>
+    <customSectPr/>
+    <customSectPr/>
+    <customSectPr/>
+    <customSectPr/>
+  </customSectProps>
   <customShpExts>
     <customShpInfo spid="_x0000_s1026" textRotate="1"/>
   </customShpExts>
